--- a/TI-Nspire/TI-Nspire.docx
+++ b/TI-Nspire/TI-Nspire.docx
@@ -289,6 +289,11 @@
         </w:rPr>
         <w:t xml:space="preserve">| | | [⌂]               CAS               ([] | | |</w:t>
       </w:r>
+      <w:r>
+        <w:rPr>
+          <w:rtl w:val="0"/>
+        </w:rPr>
+      </w:r>
     </w:p>
     <w:p>
       <w:pPr>
@@ -1057,6 +1062,11 @@
         </w:rPr>
         <w:t xml:space="preserve">| |    ↺                                  off   | |</w:t>
       </w:r>
+      <w:r>
+        <w:rPr>
+          <w:rtl w:val="0"/>
+        </w:rPr>
+      </w:r>
     </w:p>
     <w:p>
       <w:pPr>
@@ -1105,6 +1115,11 @@
         </w:rPr>
         <w:t xml:space="preserve">| | .-----,             ↳[]             .-----, | |</w:t>
       </w:r>
+      <w:r>
+        <w:rPr>
+          <w:rtl w:val="0"/>
+        </w:rPr>
+      </w:r>
     </w:p>
     <w:p>
       <w:pPr>
@@ -1153,6 +1168,11 @@
         </w:rPr>
         <w:t xml:space="preserve">| | | esc |      .---------------,      | ⌂on | | |</w:t>
       </w:r>
+      <w:r>
+        <w:rPr>
+          <w:rtl w:val="0"/>
+        </w:rPr>
+      </w:r>
     </w:p>
     <w:p>
       <w:pPr>
@@ -1297,6 +1317,11 @@
         </w:rPr>
         <w:t xml:space="preserve">| | | /#/ |   [◀]| ◀   | ↖ |   ▶ |[▶]   | doc | | |</w:t>
       </w:r>
+      <w:r>
+        <w:rPr>
+          <w:rtl w:val="0"/>
+        </w:rPr>
+      </w:r>
     </w:p>
     <w:p>
       <w:pPr>
@@ -1489,6 +1514,11 @@
         </w:rPr>
         <w:t xml:space="preserve">| | `-----'             []↵             `-----' | |</w:t>
       </w:r>
+      <w:r>
+        <w:rPr>
+          <w:rtl w:val="0"/>
+        </w:rPr>
+      </w:r>
     </w:p>
     <w:p>
       <w:pPr>
@@ -1585,6 +1615,11 @@
         </w:rPr>
         <w:t xml:space="preserve">| |            CAPS            sto→      clear  | |</w:t>
       </w:r>
+      <w:r>
+        <w:rPr>
+          <w:rtl w:val="0"/>
+        </w:rPr>
+      </w:r>
     </w:p>
     <w:p>
       <w:pPr>
@@ -2592,6 +2627,11 @@
           <w:rtl w:val="0"/>
         </w:rPr>
         <w:t xml:space="preserve">| | [,]  [O]  [P]  [Q]  [R]  [S]  [T]  [U]  [↵] | |</w:t>
+      </w:r>
+      <w:r>
+        <w:rPr>
+          <w:rtl w:val="0"/>
+        </w:rPr>
       </w:r>
     </w:p>
     <w:p>
